--- a/syntax analyzer/CFGs/Expression.docx
+++ b/syntax analyzer/CFGs/Expression.docx
@@ -28,6 +28,50 @@
           <w:szCs w:val="32"/>
         </w:rPr>
       </w:pPr>
+      <w:r>
+        <w:rPr>
+          <w:rFonts w:ascii="Arial" w:hAnsi="Arial" w:cs="Arial"/>
+          <w:sz w:val="32"/>
+          <w:szCs w:val="32"/>
+        </w:rPr>
+        <w:t>Isme &lt;</w:t>
+      </w:r>
+      <w:proofErr w:type="spellStart"/>
+      <w:r>
+        <w:rPr>
+          <w:rFonts w:ascii="Arial" w:hAnsi="Arial" w:cs="Arial"/>
+          <w:sz w:val="32"/>
+          <w:szCs w:val="32"/>
+        </w:rPr>
+        <w:t>input_st</w:t>
+      </w:r>
+      <w:proofErr w:type="spellEnd"/>
+      <w:r>
+        <w:rPr>
+          <w:rFonts w:ascii="Arial" w:hAnsi="Arial" w:cs="Arial"/>
+          <w:sz w:val="32"/>
+          <w:szCs w:val="32"/>
+        </w:rPr>
+        <w:t>&gt; bhi aega &lt;</w:t>
+      </w:r>
+      <w:proofErr w:type="spellStart"/>
+      <w:r>
+        <w:rPr>
+          <w:rFonts w:ascii="Arial" w:hAnsi="Arial" w:cs="Arial"/>
+          <w:sz w:val="32"/>
+          <w:szCs w:val="32"/>
+        </w:rPr>
+        <w:t>fn_call</w:t>
+      </w:r>
+      <w:proofErr w:type="spellEnd"/>
+      <w:r>
+        <w:rPr>
+          <w:rFonts w:ascii="Arial" w:hAnsi="Arial" w:cs="Arial"/>
+          <w:sz w:val="32"/>
+          <w:szCs w:val="32"/>
+        </w:rPr>
+        <w:t>&gt; bhi</w:t>
+      </w:r>
       <w:bookmarkStart w:id="0" w:name="_GoBack"/>
       <w:bookmarkEnd w:id="0"/>
     </w:p>

--- a/syntax analyzer/CFGs/Expression.docx
+++ b/syntax analyzer/CFGs/Expression.docx
@@ -34,46 +34,506 @@
           <w:sz w:val="32"/>
           <w:szCs w:val="32"/>
         </w:rPr>
-        <w:t>Isme &lt;</w:t>
-      </w:r>
-      <w:proofErr w:type="spellStart"/>
-      <w:r>
-        <w:rPr>
-          <w:rFonts w:ascii="Arial" w:hAnsi="Arial" w:cs="Arial"/>
-          <w:sz w:val="32"/>
-          <w:szCs w:val="32"/>
-        </w:rPr>
-        <w:t>input_st</w:t>
-      </w:r>
-      <w:proofErr w:type="spellEnd"/>
-      <w:r>
-        <w:rPr>
-          <w:rFonts w:ascii="Arial" w:hAnsi="Arial" w:cs="Arial"/>
-          <w:sz w:val="32"/>
-          <w:szCs w:val="32"/>
-        </w:rPr>
-        <w:t>&gt; bhi aega &lt;</w:t>
-      </w:r>
-      <w:proofErr w:type="spellStart"/>
-      <w:r>
-        <w:rPr>
-          <w:rFonts w:ascii="Arial" w:hAnsi="Arial" w:cs="Arial"/>
-          <w:sz w:val="32"/>
-          <w:szCs w:val="32"/>
-        </w:rPr>
-        <w:t>fn_call</w:t>
-      </w:r>
-      <w:proofErr w:type="spellEnd"/>
-      <w:r>
-        <w:rPr>
-          <w:rFonts w:ascii="Arial" w:hAnsi="Arial" w:cs="Arial"/>
-          <w:sz w:val="32"/>
-          <w:szCs w:val="32"/>
-        </w:rPr>
-        <w:t>&gt; bhi</w:t>
-      </w:r>
+        <w:t xml:space="preserve">&lt;OE&gt; </w:t>
+      </w:r>
+      <w:r>
+        <w:rPr>
+          <w:rFonts w:ascii="Arial" w:hAnsi="Arial" w:cs="Arial"/>
+          <w:sz w:val="32"/>
+          <w:szCs w:val="32"/>
+        </w:rPr>
+        <w:sym w:font="Wingdings" w:char="F0E0"/>
+      </w:r>
+      <w:r>
+        <w:rPr>
+          <w:rFonts w:ascii="Arial" w:hAnsi="Arial" w:cs="Arial"/>
+          <w:sz w:val="32"/>
+          <w:szCs w:val="32"/>
+        </w:rPr>
+        <w:t xml:space="preserve"> &lt;AE&gt; &lt;OE’&gt;</w:t>
+      </w:r>
+    </w:p>
+    <w:p>
+      <w:pPr>
+        <w:spacing w:after="0" w:line="240" w:lineRule="auto"/>
+        <w:rPr>
+          <w:rFonts w:ascii="Times New Roman" w:eastAsia="Times New Roman" w:hAnsi="Times New Roman" w:cs="Times New Roman"/>
+          <w:sz w:val="32"/>
+          <w:szCs w:val="32"/>
+        </w:rPr>
+      </w:pPr>
+      <w:r>
+        <w:rPr>
+          <w:rFonts w:ascii="Arial" w:hAnsi="Arial" w:cs="Arial"/>
+          <w:sz w:val="32"/>
+          <w:szCs w:val="32"/>
+        </w:rPr>
+        <w:t xml:space="preserve">&lt;OE’&gt; </w:t>
+      </w:r>
+      <w:r>
+        <w:rPr>
+          <w:rFonts w:ascii="Arial" w:hAnsi="Arial" w:cs="Arial"/>
+          <w:sz w:val="32"/>
+          <w:szCs w:val="32"/>
+        </w:rPr>
+        <w:sym w:font="Wingdings" w:char="F0E0"/>
+      </w:r>
+      <w:r>
+        <w:rPr>
+          <w:rFonts w:ascii="Arial" w:hAnsi="Arial" w:cs="Arial"/>
+          <w:sz w:val="32"/>
+          <w:szCs w:val="32"/>
+        </w:rPr>
+        <w:t xml:space="preserve"> OR &lt;AE&gt; &lt;OE’</w:t>
+      </w:r>
+      <w:r>
+        <w:rPr>
+          <w:rFonts w:ascii="Arial" w:hAnsi="Arial" w:cs="Arial"/>
+          <w:sz w:val="32"/>
+          <w:szCs w:val="32"/>
+        </w:rPr>
+        <w:t>&gt; |</w:t>
+      </w:r>
+      <w:proofErr w:type="gramStart"/>
+      <w:r>
+        <w:rPr>
+          <w:rFonts w:ascii="Arial" w:eastAsia="Times New Roman" w:hAnsi="Arial" w:cs="Arial"/>
+          <w:color w:val="000000"/>
+          <w:sz w:val="32"/>
+          <w:szCs w:val="32"/>
+        </w:rPr>
+        <w:t>  €</w:t>
+      </w:r>
+      <w:proofErr w:type="gramEnd"/>
+    </w:p>
+    <w:p>
+      <w:pPr>
+        <w:rPr>
+          <w:rFonts w:ascii="Arial" w:hAnsi="Arial" w:cs="Arial"/>
+          <w:sz w:val="32"/>
+          <w:szCs w:val="32"/>
+        </w:rPr>
+      </w:pPr>
+    </w:p>
+    <w:p>
+      <w:pPr>
+        <w:rPr>
+          <w:rFonts w:ascii="Arial" w:hAnsi="Arial" w:cs="Arial"/>
+          <w:sz w:val="32"/>
+          <w:szCs w:val="32"/>
+        </w:rPr>
+      </w:pPr>
+    </w:p>
+    <w:p>
+      <w:pPr>
+        <w:rPr>
+          <w:rFonts w:ascii="Arial" w:hAnsi="Arial" w:cs="Arial"/>
+          <w:sz w:val="32"/>
+          <w:szCs w:val="32"/>
+        </w:rPr>
+      </w:pPr>
+      <w:r>
+        <w:rPr>
+          <w:rFonts w:ascii="Arial" w:hAnsi="Arial" w:cs="Arial"/>
+          <w:sz w:val="32"/>
+          <w:szCs w:val="32"/>
+        </w:rPr>
+        <w:t xml:space="preserve">&lt;AE&gt; </w:t>
+      </w:r>
+      <w:r>
+        <w:rPr>
+          <w:rFonts w:ascii="Arial" w:hAnsi="Arial" w:cs="Arial"/>
+          <w:sz w:val="32"/>
+          <w:szCs w:val="32"/>
+        </w:rPr>
+        <w:sym w:font="Wingdings" w:char="F0E0"/>
+      </w:r>
+    </w:p>
+    <w:p>
+      <w:pPr>
+        <w:rPr>
+          <w:rFonts w:ascii="Arial" w:hAnsi="Arial" w:cs="Arial"/>
+          <w:sz w:val="32"/>
+          <w:szCs w:val="32"/>
+        </w:rPr>
+      </w:pPr>
+      <w:r>
+        <w:rPr>
+          <w:rFonts w:ascii="Arial" w:hAnsi="Arial" w:cs="Arial"/>
+          <w:sz w:val="32"/>
+          <w:szCs w:val="32"/>
+        </w:rPr>
+        <w:t>&lt;AE’&gt;</w:t>
+      </w:r>
+    </w:p>
+    <w:p>
+      <w:pPr>
+        <w:rPr>
+          <w:rFonts w:ascii="Arial" w:hAnsi="Arial" w:cs="Arial"/>
+          <w:sz w:val="32"/>
+          <w:szCs w:val="32"/>
+        </w:rPr>
+      </w:pPr>
       <w:bookmarkStart w:id="0" w:name="_GoBack"/>
       <w:bookmarkEnd w:id="0"/>
+    </w:p>
+    <w:p>
+      <w:pPr>
+        <w:rPr>
+          <w:rFonts w:ascii="Arial" w:hAnsi="Arial" w:cs="Arial"/>
+          <w:sz w:val="32"/>
+          <w:szCs w:val="32"/>
+        </w:rPr>
+      </w:pPr>
+      <w:r>
+        <w:rPr>
+          <w:rFonts w:ascii="Arial" w:hAnsi="Arial" w:cs="Arial"/>
+          <w:sz w:val="32"/>
+          <w:szCs w:val="32"/>
+        </w:rPr>
+        <w:t xml:space="preserve">&lt;RE2&gt; </w:t>
+      </w:r>
+      <w:r>
+        <w:rPr>
+          <w:rFonts w:ascii="Arial" w:hAnsi="Arial" w:cs="Arial"/>
+          <w:sz w:val="32"/>
+          <w:szCs w:val="32"/>
+        </w:rPr>
+        <w:sym w:font="Wingdings" w:char="F0E0"/>
+      </w:r>
+    </w:p>
+    <w:p>
+      <w:pPr>
+        <w:rPr>
+          <w:rFonts w:ascii="Arial" w:hAnsi="Arial" w:cs="Arial"/>
+          <w:sz w:val="32"/>
+          <w:szCs w:val="32"/>
+        </w:rPr>
+      </w:pPr>
+      <w:r>
+        <w:rPr>
+          <w:rFonts w:ascii="Arial" w:hAnsi="Arial" w:cs="Arial"/>
+          <w:sz w:val="32"/>
+          <w:szCs w:val="32"/>
+        </w:rPr>
+        <w:t xml:space="preserve">&lt;RE2’&gt; </w:t>
+      </w:r>
+      <w:r>
+        <w:rPr>
+          <w:rFonts w:ascii="Arial" w:hAnsi="Arial" w:cs="Arial"/>
+          <w:sz w:val="32"/>
+          <w:szCs w:val="32"/>
+        </w:rPr>
+        <w:sym w:font="Wingdings" w:char="F0E0"/>
+      </w:r>
+    </w:p>
+    <w:p>
+      <w:pPr>
+        <w:rPr>
+          <w:rFonts w:ascii="Arial" w:hAnsi="Arial" w:cs="Arial"/>
+          <w:sz w:val="32"/>
+          <w:szCs w:val="32"/>
+        </w:rPr>
+      </w:pPr>
+    </w:p>
+    <w:p>
+      <w:pPr>
+        <w:rPr>
+          <w:rFonts w:ascii="Arial" w:hAnsi="Arial" w:cs="Arial"/>
+          <w:sz w:val="32"/>
+          <w:szCs w:val="32"/>
+        </w:rPr>
+      </w:pPr>
+      <w:r>
+        <w:rPr>
+          <w:rFonts w:ascii="Arial" w:hAnsi="Arial" w:cs="Arial"/>
+          <w:sz w:val="32"/>
+          <w:szCs w:val="32"/>
+        </w:rPr>
+        <w:t xml:space="preserve">&lt;RE1&gt; </w:t>
+      </w:r>
+      <w:r>
+        <w:rPr>
+          <w:rFonts w:ascii="Arial" w:hAnsi="Arial" w:cs="Arial"/>
+          <w:sz w:val="32"/>
+          <w:szCs w:val="32"/>
+        </w:rPr>
+        <w:sym w:font="Wingdings" w:char="F0E0"/>
+      </w:r>
+      <w:r>
+        <w:rPr>
+          <w:rFonts w:ascii="Arial" w:hAnsi="Arial" w:cs="Arial"/>
+          <w:sz w:val="32"/>
+          <w:szCs w:val="32"/>
+        </w:rPr>
+        <w:t xml:space="preserve"> </w:t>
+      </w:r>
+    </w:p>
+    <w:p>
+      <w:pPr>
+        <w:rPr>
+          <w:rFonts w:ascii="Arial" w:hAnsi="Arial" w:cs="Arial"/>
+          <w:sz w:val="32"/>
+          <w:szCs w:val="32"/>
+        </w:rPr>
+      </w:pPr>
+      <w:r>
+        <w:rPr>
+          <w:rFonts w:ascii="Arial" w:hAnsi="Arial" w:cs="Arial"/>
+          <w:sz w:val="32"/>
+          <w:szCs w:val="32"/>
+        </w:rPr>
+        <w:t xml:space="preserve">&lt;RE1’&gt; </w:t>
+      </w:r>
+      <w:r>
+        <w:rPr>
+          <w:rFonts w:ascii="Arial" w:hAnsi="Arial" w:cs="Arial"/>
+          <w:sz w:val="32"/>
+          <w:szCs w:val="32"/>
+        </w:rPr>
+        <w:sym w:font="Wingdings" w:char="F0E0"/>
+      </w:r>
+    </w:p>
+    <w:p>
+      <w:pPr>
+        <w:rPr>
+          <w:rFonts w:ascii="Arial" w:hAnsi="Arial" w:cs="Arial"/>
+          <w:sz w:val="32"/>
+          <w:szCs w:val="32"/>
+        </w:rPr>
+      </w:pPr>
+    </w:p>
+    <w:p>
+      <w:pPr>
+        <w:rPr>
+          <w:rFonts w:ascii="Arial" w:hAnsi="Arial" w:cs="Arial"/>
+          <w:sz w:val="32"/>
+          <w:szCs w:val="32"/>
+        </w:rPr>
+      </w:pPr>
+      <w:r>
+        <w:rPr>
+          <w:rFonts w:ascii="Arial" w:hAnsi="Arial" w:cs="Arial"/>
+          <w:sz w:val="32"/>
+          <w:szCs w:val="32"/>
+        </w:rPr>
+        <w:t xml:space="preserve">&lt;E&gt; </w:t>
+      </w:r>
+      <w:r>
+        <w:rPr>
+          <w:rFonts w:ascii="Arial" w:hAnsi="Arial" w:cs="Arial"/>
+          <w:sz w:val="32"/>
+          <w:szCs w:val="32"/>
+        </w:rPr>
+        <w:sym w:font="Wingdings" w:char="F0E0"/>
+      </w:r>
+    </w:p>
+    <w:p>
+      <w:pPr>
+        <w:rPr>
+          <w:rFonts w:ascii="Arial" w:hAnsi="Arial" w:cs="Arial"/>
+          <w:sz w:val="32"/>
+          <w:szCs w:val="32"/>
+        </w:rPr>
+      </w:pPr>
+      <w:r>
+        <w:rPr>
+          <w:rFonts w:ascii="Arial" w:hAnsi="Arial" w:cs="Arial"/>
+          <w:sz w:val="32"/>
+          <w:szCs w:val="32"/>
+        </w:rPr>
+        <w:t xml:space="preserve">&lt;E’&gt; </w:t>
+      </w:r>
+      <w:r>
+        <w:rPr>
+          <w:rFonts w:ascii="Arial" w:hAnsi="Arial" w:cs="Arial"/>
+          <w:sz w:val="32"/>
+          <w:szCs w:val="32"/>
+        </w:rPr>
+        <w:sym w:font="Wingdings" w:char="F0E0"/>
+      </w:r>
+    </w:p>
+    <w:p>
+      <w:pPr>
+        <w:rPr>
+          <w:rFonts w:ascii="Arial" w:hAnsi="Arial" w:cs="Arial"/>
+          <w:sz w:val="32"/>
+          <w:szCs w:val="32"/>
+        </w:rPr>
+      </w:pPr>
+    </w:p>
+    <w:p>
+      <w:pPr>
+        <w:rPr>
+          <w:rFonts w:ascii="Arial" w:hAnsi="Arial" w:cs="Arial"/>
+          <w:sz w:val="32"/>
+          <w:szCs w:val="32"/>
+        </w:rPr>
+      </w:pPr>
+      <w:r>
+        <w:rPr>
+          <w:rFonts w:ascii="Arial" w:hAnsi="Arial" w:cs="Arial"/>
+          <w:sz w:val="32"/>
+          <w:szCs w:val="32"/>
+        </w:rPr>
+        <w:t xml:space="preserve">&lt;T&gt; </w:t>
+      </w:r>
+      <w:r>
+        <w:rPr>
+          <w:rFonts w:ascii="Arial" w:hAnsi="Arial" w:cs="Arial"/>
+          <w:sz w:val="32"/>
+          <w:szCs w:val="32"/>
+        </w:rPr>
+        <w:sym w:font="Wingdings" w:char="F0E0"/>
+      </w:r>
+    </w:p>
+    <w:p>
+      <w:pPr>
+        <w:rPr>
+          <w:rFonts w:ascii="Arial" w:hAnsi="Arial" w:cs="Arial"/>
+          <w:sz w:val="32"/>
+          <w:szCs w:val="32"/>
+        </w:rPr>
+      </w:pPr>
+      <w:r>
+        <w:rPr>
+          <w:rFonts w:ascii="Arial" w:hAnsi="Arial" w:cs="Arial"/>
+          <w:sz w:val="32"/>
+          <w:szCs w:val="32"/>
+        </w:rPr>
+        <w:t xml:space="preserve">&lt;T’&gt; </w:t>
+      </w:r>
+      <w:r>
+        <w:rPr>
+          <w:rFonts w:ascii="Arial" w:hAnsi="Arial" w:cs="Arial"/>
+          <w:sz w:val="32"/>
+          <w:szCs w:val="32"/>
+        </w:rPr>
+        <w:sym w:font="Wingdings" w:char="F0E0"/>
+      </w:r>
+    </w:p>
+    <w:p>
+      <w:pPr>
+        <w:rPr>
+          <w:rFonts w:ascii="Arial" w:hAnsi="Arial" w:cs="Arial"/>
+          <w:sz w:val="32"/>
+          <w:szCs w:val="32"/>
+        </w:rPr>
+      </w:pPr>
+    </w:p>
+    <w:p>
+      <w:pPr>
+        <w:rPr>
+          <w:rFonts w:ascii="Arial" w:hAnsi="Arial" w:cs="Arial"/>
+          <w:sz w:val="32"/>
+          <w:szCs w:val="32"/>
+        </w:rPr>
+      </w:pPr>
+      <w:r>
+        <w:rPr>
+          <w:rFonts w:ascii="Arial" w:hAnsi="Arial" w:cs="Arial"/>
+          <w:sz w:val="32"/>
+          <w:szCs w:val="32"/>
+        </w:rPr>
+        <w:t xml:space="preserve">&lt;F&gt; </w:t>
+      </w:r>
+      <w:r>
+        <w:rPr>
+          <w:rFonts w:ascii="Arial" w:hAnsi="Arial" w:cs="Arial"/>
+          <w:sz w:val="32"/>
+          <w:szCs w:val="32"/>
+        </w:rPr>
+        <w:sym w:font="Wingdings" w:char="F0E0"/>
+      </w:r>
+      <w:r>
+        <w:rPr>
+          <w:rFonts w:ascii="Arial" w:hAnsi="Arial" w:cs="Arial"/>
+          <w:sz w:val="32"/>
+          <w:szCs w:val="32"/>
+        </w:rPr>
+        <w:t xml:space="preserve"> ID | &lt;</w:t>
+      </w:r>
+      <w:proofErr w:type="spellStart"/>
+      <w:r>
+        <w:rPr>
+          <w:rFonts w:ascii="Arial" w:hAnsi="Arial" w:cs="Arial"/>
+          <w:sz w:val="32"/>
+          <w:szCs w:val="32"/>
+        </w:rPr>
+        <w:t>const</w:t>
+      </w:r>
+      <w:proofErr w:type="spellEnd"/>
+      <w:r>
+        <w:rPr>
+          <w:rFonts w:ascii="Arial" w:hAnsi="Arial" w:cs="Arial"/>
+          <w:sz w:val="32"/>
+          <w:szCs w:val="32"/>
+        </w:rPr>
+        <w:t>&gt; | &lt;</w:t>
+      </w:r>
+      <w:proofErr w:type="spellStart"/>
+      <w:r>
+        <w:rPr>
+          <w:rFonts w:ascii="Arial" w:hAnsi="Arial" w:cs="Arial"/>
+          <w:sz w:val="32"/>
+          <w:szCs w:val="32"/>
+        </w:rPr>
+        <w:t>fn_call</w:t>
+      </w:r>
+      <w:proofErr w:type="spellEnd"/>
+      <w:r>
+        <w:rPr>
+          <w:rFonts w:ascii="Arial" w:hAnsi="Arial" w:cs="Arial"/>
+          <w:sz w:val="32"/>
+          <w:szCs w:val="32"/>
+        </w:rPr>
+        <w:t>&gt; | &lt;</w:t>
+      </w:r>
+      <w:proofErr w:type="spellStart"/>
+      <w:r>
+        <w:rPr>
+          <w:rFonts w:ascii="Arial" w:hAnsi="Arial" w:cs="Arial"/>
+          <w:sz w:val="32"/>
+          <w:szCs w:val="32"/>
+        </w:rPr>
+        <w:t>incdec_st</w:t>
+      </w:r>
+      <w:proofErr w:type="spellEnd"/>
+      <w:r>
+        <w:rPr>
+          <w:rFonts w:ascii="Arial" w:hAnsi="Arial" w:cs="Arial"/>
+          <w:sz w:val="32"/>
+          <w:szCs w:val="32"/>
+        </w:rPr>
+        <w:t>&gt; | &lt;</w:t>
+      </w:r>
+      <w:proofErr w:type="spellStart"/>
+      <w:r>
+        <w:rPr>
+          <w:rFonts w:ascii="Arial" w:hAnsi="Arial" w:cs="Arial"/>
+          <w:sz w:val="32"/>
+          <w:szCs w:val="32"/>
+        </w:rPr>
+        <w:t>input_st</w:t>
+      </w:r>
+      <w:proofErr w:type="spellEnd"/>
+      <w:r>
+        <w:rPr>
+          <w:rFonts w:ascii="Arial" w:hAnsi="Arial" w:cs="Arial"/>
+          <w:sz w:val="32"/>
+          <w:szCs w:val="32"/>
+        </w:rPr>
+        <w:t xml:space="preserve">&gt; | </w:t>
+      </w:r>
+    </w:p>
+    <w:p>
+      <w:pPr>
+        <w:rPr>
+          <w:rFonts w:ascii="Arial" w:hAnsi="Arial" w:cs="Arial"/>
+          <w:sz w:val="32"/>
+          <w:szCs w:val="32"/>
+        </w:rPr>
+      </w:pPr>
     </w:p>
     <w:sectPr>
       <w:pgSz w:w="12240" w:h="15840"/>

--- a/syntax analyzer/CFGs/Expression.docx
+++ b/syntax analyzer/CFGs/Expression.docx
@@ -536,7 +536,7 @@
           <w:sz w:val="32"/>
           <w:shd w:fill="auto" w:val="clear"/>
         </w:rPr>
-        <w:t xml:space="preserve">&lt;F&gt;--&gt;  &lt;TS&gt; ID &lt;option&gt; | &lt;const&gt; |   &lt;incdec_st&gt; | {OE}| </w:t>
+        <w:t xml:space="preserve">&lt;F&gt;--&gt;  &lt;TS&gt; ID &lt;option&gt; | &lt;const&gt; |   &lt;incdec_st&gt; | {&lt;OE&gt;}| </w:t>
       </w:r>
       <w:r>
         <w:rPr>
@@ -547,18 +547,18 @@
           <w:sz w:val="36"/>
           <w:shd w:fill="FFFFFF" w:val="clear"/>
         </w:rPr>
-        <w:t xml:space="preserve">&lt;fn-call&gt; | </w:t>
-      </w:r>
-      <w:r>
-        <w:rPr>
-          <w:rFonts w:ascii="Arial" w:hAnsi="Arial" w:cs="Arial" w:eastAsia="Arial"/>
-          <w:color w:val="auto"/>
-          <w:spacing w:val="0"/>
-          <w:position w:val="0"/>
-          <w:sz w:val="32"/>
-          <w:shd w:fill="auto" w:val="clear"/>
-        </w:rPr>
-        <w:t xml:space="preserve">&lt;input_st&gt; | !&lt;F&gt;</w:t>
+        <w:t xml:space="preserve">&lt;fn_call&gt; | </w:t>
+      </w:r>
+      <w:r>
+        <w:rPr>
+          <w:rFonts w:ascii="Arial" w:hAnsi="Arial" w:cs="Arial" w:eastAsia="Arial"/>
+          <w:color w:val="auto"/>
+          <w:spacing w:val="0"/>
+          <w:position w:val="0"/>
+          <w:sz w:val="32"/>
+          <w:shd w:fill="auto" w:val="clear"/>
+        </w:rPr>
+        <w:t xml:space="preserve">&lt;input_st&gt; | LO1 &lt;F&gt;</w:t>
       </w:r>
     </w:p>
     <w:p>

--- a/syntax analyzer/CFGs/Expression.docx
+++ b/syntax analyzer/CFGs/Expression.docx
@@ -338,6 +338,111 @@
     <w:p>
       <w:pPr>
         <w:rPr>
+          <w:rFonts w:ascii="Arial" w:eastAsia="Arial" w:hAnsi="Arial" w:cs="Arial"/>
+          <w:sz w:val="32"/>
+        </w:rPr>
+      </w:pPr>
+      <w:proofErr w:type="spellStart"/>
+      <w:r>
+        <w:rPr>
+          <w:rFonts w:ascii="Arial" w:eastAsia="Arial" w:hAnsi="Arial" w:cs="Arial"/>
+          <w:sz w:val="32"/>
+        </w:rPr>
+        <w:t>Saari</w:t>
+      </w:r>
+      <w:proofErr w:type="spellEnd"/>
+      <w:r>
+        <w:rPr>
+          <w:rFonts w:ascii="Arial" w:eastAsia="Arial" w:hAnsi="Arial" w:cs="Arial"/>
+          <w:sz w:val="32"/>
+        </w:rPr>
+        <w:t xml:space="preserve"> </w:t>
+      </w:r>
+      <w:proofErr w:type="spellStart"/>
+      <w:proofErr w:type="gramStart"/>
+      <w:r>
+        <w:rPr>
+          <w:rFonts w:ascii="Arial" w:eastAsia="Arial" w:hAnsi="Arial" w:cs="Arial"/>
+          <w:sz w:val="32"/>
+        </w:rPr>
+        <w:t>vo</w:t>
+      </w:r>
+      <w:proofErr w:type="spellEnd"/>
+      <w:proofErr w:type="gramEnd"/>
+      <w:r>
+        <w:rPr>
+          <w:rFonts w:ascii="Arial" w:eastAsia="Arial" w:hAnsi="Arial" w:cs="Arial"/>
+          <w:sz w:val="32"/>
+        </w:rPr>
+        <w:t xml:space="preserve"> chezen jo 1 </w:t>
+      </w:r>
+      <w:proofErr w:type="spellStart"/>
+      <w:r>
+        <w:rPr>
+          <w:rFonts w:ascii="Arial" w:eastAsia="Arial" w:hAnsi="Arial" w:cs="Arial"/>
+          <w:sz w:val="32"/>
+        </w:rPr>
+        <w:t>val</w:t>
+      </w:r>
+      <w:proofErr w:type="spellEnd"/>
+      <w:r>
+        <w:rPr>
+          <w:rFonts w:ascii="Arial" w:eastAsia="Arial" w:hAnsi="Arial" w:cs="Arial"/>
+          <w:sz w:val="32"/>
+        </w:rPr>
+        <w:t xml:space="preserve"> return </w:t>
+      </w:r>
+      <w:proofErr w:type="spellStart"/>
+      <w:r>
+        <w:rPr>
+          <w:rFonts w:ascii="Arial" w:eastAsia="Arial" w:hAnsi="Arial" w:cs="Arial"/>
+          <w:sz w:val="32"/>
+        </w:rPr>
+        <w:t>kr</w:t>
+      </w:r>
+      <w:proofErr w:type="spellEnd"/>
+      <w:r>
+        <w:rPr>
+          <w:rFonts w:ascii="Arial" w:eastAsia="Arial" w:hAnsi="Arial" w:cs="Arial"/>
+          <w:sz w:val="32"/>
+        </w:rPr>
+        <w:t xml:space="preserve"> rhi hon!</w:t>
+      </w:r>
+    </w:p>
+    <w:p>
+      <w:pPr>
+        <w:rPr>
+          <w:rFonts w:ascii="Arial" w:eastAsia="Arial" w:hAnsi="Arial" w:cs="Arial"/>
+          <w:sz w:val="32"/>
+        </w:rPr>
+      </w:pPr>
+      <w:r>
+        <w:rPr>
+          <w:rFonts w:ascii="Arial" w:eastAsia="Arial" w:hAnsi="Arial" w:cs="Arial"/>
+          <w:sz w:val="32"/>
+        </w:rPr>
+        <w:t xml:space="preserve">If </w:t>
+      </w:r>
+      <w:r>
+        <w:rPr>
+          <w:rFonts w:ascii="Arial" w:eastAsia="Arial" w:hAnsi="Arial" w:cs="Arial"/>
+          <w:sz w:val="32"/>
+        </w:rPr>
+        <w:t>(( (a &lt; b) + c ) + b</w:t>
+      </w:r>
+      <w:bookmarkStart w:id="0" w:name="_GoBack"/>
+      <w:bookmarkEnd w:id="0"/>
+      <w:r>
+        <w:rPr>
+          <w:rFonts w:ascii="Arial" w:eastAsia="Arial" w:hAnsi="Arial" w:cs="Arial"/>
+          <w:sz w:val="32"/>
+        </w:rPr>
+        <w:t>)</w:t>
+      </w:r>
+    </w:p>
+    <w:p>
+      <w:pPr>
+        <w:rPr>
           <w:rFonts w:ascii="Arial" w:eastAsia="Times New Roman" w:hAnsi="Arial" w:cs="Arial"/>
           <w:color w:val="000000"/>
           <w:sz w:val="36"/>
@@ -349,6 +454,7 @@
           <w:rFonts w:ascii="Arial" w:eastAsia="Arial" w:hAnsi="Arial" w:cs="Arial"/>
           <w:sz w:val="32"/>
         </w:rPr>
+        <w:lastRenderedPageBreak/>
         <w:t>&lt;F&gt;--</w:t>
       </w:r>
       <w:proofErr w:type="gramStart"/>
@@ -397,7 +503,49 @@
           <w:rFonts w:ascii="Arial" w:eastAsia="Arial" w:hAnsi="Arial" w:cs="Arial"/>
           <w:sz w:val="32"/>
         </w:rPr>
-        <w:t xml:space="preserve">&gt; | {OE}| </w:t>
+        <w:t>&gt; | {</w:t>
+      </w:r>
+      <w:r>
+        <w:rPr>
+          <w:rFonts w:ascii="Arial" w:eastAsia="Arial" w:hAnsi="Arial" w:cs="Arial"/>
+          <w:sz w:val="32"/>
+        </w:rPr>
+        <w:t>&lt;</w:t>
+      </w:r>
+      <w:r>
+        <w:rPr>
+          <w:rFonts w:ascii="Arial" w:eastAsia="Arial" w:hAnsi="Arial" w:cs="Arial"/>
+          <w:sz w:val="32"/>
+        </w:rPr>
+        <w:t>OE</w:t>
+      </w:r>
+      <w:r>
+        <w:rPr>
+          <w:rFonts w:ascii="Arial" w:eastAsia="Arial" w:hAnsi="Arial" w:cs="Arial"/>
+          <w:sz w:val="32"/>
+        </w:rPr>
+        <w:t>&gt;</w:t>
+      </w:r>
+      <w:r>
+        <w:rPr>
+          <w:rFonts w:ascii="Arial" w:eastAsia="Arial" w:hAnsi="Arial" w:cs="Arial"/>
+          <w:sz w:val="32"/>
+        </w:rPr>
+        <w:t>}</w:t>
+      </w:r>
+      <w:r>
+        <w:rPr>
+          <w:rFonts w:ascii="Arial" w:eastAsia="Arial" w:hAnsi="Arial" w:cs="Arial"/>
+          <w:sz w:val="32"/>
+        </w:rPr>
+        <w:t xml:space="preserve"> </w:t>
+      </w:r>
+      <w:r>
+        <w:rPr>
+          <w:rFonts w:ascii="Arial" w:eastAsia="Arial" w:hAnsi="Arial" w:cs="Arial"/>
+          <w:sz w:val="32"/>
+        </w:rPr>
+        <w:t xml:space="preserve">| </w:t>
       </w:r>
       <w:r>
         <w:rPr>
@@ -416,9 +564,8 @@
           <w:sz w:val="36"/>
           <w:shd w:val="clear" w:color="auto" w:fill="FFFFFF"/>
         </w:rPr>
-        <w:t>fn</w:t>
-      </w:r>
-      <w:proofErr w:type="spellEnd"/>
+        <w:t>fn_</w:t>
+      </w:r>
       <w:r>
         <w:rPr>
           <w:rFonts w:ascii="Arial" w:eastAsia="Arial" w:hAnsi="Arial" w:cs="Arial"/>
@@ -426,7 +573,17 @@
           <w:sz w:val="36"/>
           <w:shd w:val="clear" w:color="auto" w:fill="FFFFFF"/>
         </w:rPr>
-        <w:t xml:space="preserve">-call&gt; | </w:t>
+        <w:t>call</w:t>
+      </w:r>
+      <w:proofErr w:type="spellEnd"/>
+      <w:r>
+        <w:rPr>
+          <w:rFonts w:ascii="Arial" w:eastAsia="Arial" w:hAnsi="Arial" w:cs="Arial"/>
+          <w:color w:val="000000"/>
+          <w:sz w:val="36"/>
+          <w:shd w:val="clear" w:color="auto" w:fill="FFFFFF"/>
+        </w:rPr>
+        <w:t xml:space="preserve">&gt; | </w:t>
       </w:r>
       <w:r>
         <w:rPr>
@@ -480,8 +637,6 @@
         </w:rPr>
         <w:t>&gt;</w:t>
       </w:r>
-      <w:bookmarkStart w:id="0" w:name="_GoBack"/>
-      <w:bookmarkEnd w:id="0"/>
     </w:p>
     <w:p>
       <w:pPr>

--- a/syntax analyzer/CFGs/Expression.docx
+++ b/syntax analyzer/CFGs/Expression.docx
@@ -1053,15 +1053,7 @@
           <w:color w:val="000000"/>
           <w:sz w:val="36"/>
         </w:rPr>
-        <w:t xml:space="preserve">&gt; | L01 &lt;F&gt; </w:t>
-      </w:r>
-      <w:r>
-        <w:rPr>
-          <w:rFonts w:ascii="Arial" w:eastAsia="Arial" w:hAnsi="Arial" w:cs="Arial"/>
-          <w:color w:val="000000"/>
-          <w:sz w:val="36"/>
-        </w:rPr>
-        <w:t xml:space="preserve">| </w:t>
+        <w:t xml:space="preserve">&gt; | L01 &lt;F&gt; | </w:t>
       </w:r>
       <w:r>
         <w:rPr>
@@ -1077,13 +1069,15 @@
           <w:rFonts w:ascii="Arial" w:eastAsia="Arial" w:hAnsi="Arial" w:cs="Arial"/>
           <w:color w:val="000000"/>
           <w:sz w:val="36"/>
-        </w:rPr>
-      </w:pPr>
-      <w:r>
-        <w:rPr>
-          <w:rFonts w:ascii="Arial" w:eastAsia="Arial" w:hAnsi="Arial" w:cs="Arial"/>
-          <w:color w:val="000000"/>
-          <w:sz w:val="36"/>
+          <w:szCs w:val="36"/>
+        </w:rPr>
+      </w:pPr>
+      <w:r>
+        <w:rPr>
+          <w:rFonts w:ascii="Arial" w:eastAsia="Arial" w:hAnsi="Arial" w:cs="Arial"/>
+          <w:color w:val="000000"/>
+          <w:sz w:val="36"/>
+          <w:szCs w:val="36"/>
         </w:rPr>
         <w:t xml:space="preserve">&lt;F&gt; --&gt; </w:t>
       </w:r>
@@ -1093,6 +1087,7 @@
           <w:rFonts w:ascii="Arial" w:eastAsia="Arial" w:hAnsi="Arial" w:cs="Arial"/>
           <w:color w:val="000000"/>
           <w:sz w:val="36"/>
+          <w:szCs w:val="36"/>
         </w:rPr>
         <w:t>TS .</w:t>
       </w:r>
@@ -1102,6 +1097,7 @@
           <w:rFonts w:ascii="Arial" w:eastAsia="Arial" w:hAnsi="Arial" w:cs="Arial"/>
           <w:color w:val="000000"/>
           <w:sz w:val="36"/>
+          <w:szCs w:val="36"/>
         </w:rPr>
         <w:t xml:space="preserve"> ID &lt;opt&gt; &lt;F1&gt; </w:t>
       </w:r>
@@ -1110,6 +1106,7 @@
           <w:rFonts w:ascii="Arial" w:eastAsia="Arial" w:hAnsi="Arial" w:cs="Arial"/>
           <w:color w:val="000000"/>
           <w:sz w:val="36"/>
+          <w:szCs w:val="36"/>
         </w:rPr>
         <w:tab/>
       </w:r>
@@ -1117,36 +1114,84 @@
     <w:p>
       <w:pPr>
         <w:rPr>
-          <w:rFonts w:ascii="Arial" w:eastAsia="Arial" w:hAnsi="Arial" w:cs="Arial"/>
-          <w:color w:val="000000"/>
-          <w:sz w:val="36"/>
-        </w:rPr>
-      </w:pPr>
-      <w:r>
-        <w:rPr>
-          <w:rFonts w:ascii="Arial" w:eastAsia="Arial" w:hAnsi="Arial" w:cs="Arial"/>
-          <w:color w:val="000000"/>
-          <w:sz w:val="36"/>
-        </w:rPr>
-        <w:t>&lt;F&gt; --&gt; ID &lt;opt&gt; &lt;F1</w:t>
-      </w:r>
-      <w:r>
-        <w:rPr>
-          <w:rFonts w:ascii="Arial" w:eastAsia="Arial" w:hAnsi="Arial" w:cs="Arial"/>
-          <w:color w:val="000000"/>
-          <w:sz w:val="36"/>
-        </w:rPr>
-        <w:t xml:space="preserve">&gt; </w:t>
-      </w:r>
-    </w:p>
-    <w:p>
-      <w:pPr>
-        <w:rPr>
-          <w:rFonts w:ascii="Arial" w:eastAsia="Arial" w:hAnsi="Arial" w:cs="Arial"/>
-          <w:color w:val="000000"/>
-          <w:sz w:val="36"/>
-        </w:rPr>
-      </w:pPr>
+          <w:rFonts w:ascii="Arial" w:hAnsi="Arial" w:cs="Arial"/>
+          <w:sz w:val="36"/>
+          <w:szCs w:val="36"/>
+        </w:rPr>
+      </w:pPr>
+      <w:r>
+        <w:rPr>
+          <w:rFonts w:ascii="Arial" w:eastAsia="Arial" w:hAnsi="Arial" w:cs="Arial"/>
+          <w:color w:val="000000"/>
+          <w:sz w:val="36"/>
+          <w:szCs w:val="36"/>
+        </w:rPr>
+        <w:t xml:space="preserve">&lt;F&gt; --&gt; ID </w:t>
+      </w:r>
+      <w:r>
+        <w:rPr>
+          <w:rFonts w:ascii="Arial" w:eastAsia="Arial" w:hAnsi="Arial" w:cs="Arial"/>
+          <w:color w:val="000000"/>
+          <w:sz w:val="36"/>
+          <w:szCs w:val="36"/>
+        </w:rPr>
+        <w:t>&lt;F2&gt;</w:t>
+      </w:r>
+      <w:bookmarkStart w:id="0" w:name="_GoBack"/>
+      <w:bookmarkEnd w:id="0"/>
+    </w:p>
+    <w:p>
+      <w:pPr>
+        <w:rPr>
+          <w:rFonts w:ascii="Arial" w:hAnsi="Arial" w:cs="Arial"/>
+          <w:sz w:val="36"/>
+          <w:szCs w:val="36"/>
+        </w:rPr>
+      </w:pPr>
+      <w:r>
+        <w:rPr>
+          <w:rFonts w:ascii="Arial" w:hAnsi="Arial" w:cs="Arial"/>
+          <w:sz w:val="36"/>
+          <w:szCs w:val="36"/>
+        </w:rPr>
+        <w:t xml:space="preserve">&lt;F2&gt; -&gt; </w:t>
+      </w:r>
+      <w:r>
+        <w:rPr>
+          <w:rFonts w:ascii="Arial" w:eastAsia="Arial" w:hAnsi="Arial" w:cs="Arial"/>
+          <w:color w:val="000000"/>
+          <w:sz w:val="36"/>
+          <w:szCs w:val="36"/>
+        </w:rPr>
+        <w:t>&lt;opt&gt; &lt;F1&gt;</w:t>
+      </w:r>
+      <w:r>
+        <w:rPr>
+          <w:rFonts w:ascii="Arial" w:eastAsia="Arial" w:hAnsi="Arial" w:cs="Arial"/>
+          <w:color w:val="000000"/>
+          <w:sz w:val="36"/>
+          <w:szCs w:val="36"/>
+        </w:rPr>
+        <w:t xml:space="preserve"> | </w:t>
+      </w:r>
+      <w:proofErr w:type="gramStart"/>
+      <w:r>
+        <w:rPr>
+          <w:rFonts w:ascii="Arial" w:eastAsia="Arial" w:hAnsi="Arial" w:cs="Arial"/>
+          <w:sz w:val="36"/>
+          <w:szCs w:val="36"/>
+        </w:rPr>
+        <w:t>( ID</w:t>
+      </w:r>
+      <w:proofErr w:type="gramEnd"/>
+      <w:r>
+        <w:rPr>
+          <w:rFonts w:ascii="Arial" w:eastAsia="Arial" w:hAnsi="Arial" w:cs="Arial"/>
+          <w:sz w:val="36"/>
+          <w:szCs w:val="36"/>
+        </w:rPr>
+        <w:t xml:space="preserve"> )</w:t>
+      </w:r>
     </w:p>
     <w:p>
       <w:pPr>
@@ -1239,8 +1284,61 @@
           <w:sz w:val="36"/>
         </w:rPr>
       </w:pPr>
-      <w:bookmarkStart w:id="0" w:name="_GoBack"/>
-      <w:bookmarkEnd w:id="0"/>
+    </w:p>
+    <w:p>
+      <w:pPr>
+        <w:rPr>
+          <w:sz w:val="14"/>
+        </w:rPr>
+      </w:pPr>
+      <w:r>
+        <w:rPr>
+          <w:rFonts w:ascii="Arial" w:eastAsia="Arial" w:hAnsi="Arial" w:cs="Arial"/>
+          <w:sz w:val="28"/>
+        </w:rPr>
+        <w:t>&lt;</w:t>
+      </w:r>
+      <w:proofErr w:type="spellStart"/>
+      <w:r>
+        <w:rPr>
+          <w:rFonts w:ascii="Arial" w:eastAsia="Arial" w:hAnsi="Arial" w:cs="Arial"/>
+          <w:sz w:val="28"/>
+        </w:rPr>
+        <w:t>dict_access</w:t>
+      </w:r>
+      <w:proofErr w:type="spellEnd"/>
+      <w:r>
+        <w:rPr>
+          <w:rFonts w:ascii="Arial" w:eastAsia="Arial" w:hAnsi="Arial" w:cs="Arial"/>
+          <w:sz w:val="28"/>
+        </w:rPr>
+        <w:t xml:space="preserve">&gt; --&gt; ID </w:t>
+      </w:r>
+      <w:proofErr w:type="gramStart"/>
+      <w:r>
+        <w:rPr>
+          <w:rFonts w:ascii="Arial" w:eastAsia="Arial" w:hAnsi="Arial" w:cs="Arial"/>
+          <w:sz w:val="28"/>
+        </w:rPr>
+        <w:t>( ID</w:t>
+      </w:r>
+      <w:proofErr w:type="gramEnd"/>
+      <w:r>
+        <w:rPr>
+          <w:rFonts w:ascii="Arial" w:eastAsia="Arial" w:hAnsi="Arial" w:cs="Arial"/>
+          <w:sz w:val="28"/>
+        </w:rPr>
+        <w:t xml:space="preserve"> )</w:t>
+      </w:r>
+    </w:p>
+    <w:p>
+      <w:pPr>
+        <w:rPr>
+          <w:rFonts w:ascii="Arial" w:eastAsia="Arial" w:hAnsi="Arial" w:cs="Arial"/>
+          <w:color w:val="000000"/>
+          <w:sz w:val="36"/>
+        </w:rPr>
+      </w:pPr>
     </w:p>
     <w:p>
       <w:pPr>

--- a/syntax analyzer/CFGs/Expression.docx
+++ b/syntax analyzer/CFGs/Expression.docx
@@ -1135,155 +1135,233 @@
           <w:sz w:val="36"/>
           <w:szCs w:val="36"/>
         </w:rPr>
-        <w:t>&lt;F2&gt;</w:t>
+        <w:t>&lt;opt&gt; &lt;F1&gt;</w:t>
+      </w:r>
+    </w:p>
+    <w:p>
+      <w:pPr>
+        <w:rPr>
+          <w:rFonts w:ascii="Arial" w:eastAsia="Arial" w:hAnsi="Arial" w:cs="Arial"/>
+          <w:sz w:val="32"/>
+        </w:rPr>
+      </w:pPr>
+      <w:r>
+        <w:rPr>
+          <w:rFonts w:ascii="Arial" w:eastAsia="Arial" w:hAnsi="Arial" w:cs="Arial"/>
+          <w:color w:val="000000"/>
+          <w:sz w:val="36"/>
+        </w:rPr>
+        <w:t xml:space="preserve">&lt;F1&gt; --&gt; </w:t>
+      </w:r>
+      <w:r>
+        <w:rPr>
+          <w:rFonts w:ascii="Arial" w:eastAsia="Arial" w:hAnsi="Arial" w:cs="Arial"/>
+          <w:color w:val="000000"/>
+          <w:sz w:val="32"/>
+        </w:rPr>
+        <w:t>€</w:t>
+      </w:r>
+      <w:r>
+        <w:rPr>
+          <w:rFonts w:ascii="Arial" w:eastAsia="Arial" w:hAnsi="Arial" w:cs="Arial"/>
+          <w:color w:val="000000"/>
+          <w:sz w:val="32"/>
+        </w:rPr>
+        <w:t xml:space="preserve"> </w:t>
       </w:r>
       <w:bookmarkStart w:id="0" w:name="_GoBack"/>
       <w:bookmarkEnd w:id="0"/>
-    </w:p>
-    <w:p>
-      <w:pPr>
-        <w:rPr>
-          <w:rFonts w:ascii="Arial" w:hAnsi="Arial" w:cs="Arial"/>
-          <w:sz w:val="36"/>
-          <w:szCs w:val="36"/>
-        </w:rPr>
-      </w:pPr>
-      <w:r>
-        <w:rPr>
-          <w:rFonts w:ascii="Arial" w:hAnsi="Arial" w:cs="Arial"/>
-          <w:sz w:val="36"/>
-          <w:szCs w:val="36"/>
-        </w:rPr>
-        <w:t xml:space="preserve">&lt;F2&gt; -&gt; </w:t>
-      </w:r>
-      <w:r>
-        <w:rPr>
-          <w:rFonts w:ascii="Arial" w:eastAsia="Arial" w:hAnsi="Arial" w:cs="Arial"/>
-          <w:color w:val="000000"/>
-          <w:sz w:val="36"/>
-          <w:szCs w:val="36"/>
-        </w:rPr>
-        <w:t>&lt;opt&gt; &lt;F1&gt;</w:t>
-      </w:r>
-      <w:r>
-        <w:rPr>
-          <w:rFonts w:ascii="Arial" w:eastAsia="Arial" w:hAnsi="Arial" w:cs="Arial"/>
-          <w:color w:val="000000"/>
-          <w:sz w:val="36"/>
-          <w:szCs w:val="36"/>
+      <w:r>
+        <w:rPr>
+          <w:rFonts w:ascii="Arial" w:eastAsia="Arial" w:hAnsi="Arial" w:cs="Arial"/>
+          <w:color w:val="000000"/>
+          <w:sz w:val="36"/>
+        </w:rPr>
+        <w:t>|</w:t>
+      </w:r>
+      <w:r>
+        <w:rPr>
+          <w:rFonts w:ascii="Arial" w:eastAsia="Arial" w:hAnsi="Arial" w:cs="Arial"/>
+          <w:color w:val="000000"/>
+          <w:sz w:val="36"/>
+          <w:shd w:val="clear" w:color="auto" w:fill="FFFFFF"/>
+        </w:rPr>
+        <w:t xml:space="preserve"> { &lt;</w:t>
+      </w:r>
+      <w:proofErr w:type="spellStart"/>
+      <w:r>
+        <w:rPr>
+          <w:rFonts w:ascii="Arial" w:eastAsia="Arial" w:hAnsi="Arial" w:cs="Arial"/>
+          <w:color w:val="000000"/>
+          <w:sz w:val="36"/>
+          <w:shd w:val="clear" w:color="auto" w:fill="FFFFFF"/>
+        </w:rPr>
+        <w:t>args_list</w:t>
+      </w:r>
+      <w:proofErr w:type="spellEnd"/>
+      <w:r>
+        <w:rPr>
+          <w:rFonts w:ascii="Arial" w:eastAsia="Arial" w:hAnsi="Arial" w:cs="Arial"/>
+          <w:color w:val="000000"/>
+          <w:sz w:val="36"/>
+          <w:shd w:val="clear" w:color="auto" w:fill="FFFFFF"/>
+        </w:rPr>
+        <w:t xml:space="preserve">&gt; } </w:t>
+      </w:r>
+      <w:r>
+        <w:rPr>
+          <w:rFonts w:ascii="Arial" w:eastAsia="Arial" w:hAnsi="Arial" w:cs="Arial"/>
+          <w:color w:val="000000"/>
+          <w:sz w:val="36"/>
+        </w:rPr>
+        <w:t xml:space="preserve">| </w:t>
+      </w:r>
+      <w:proofErr w:type="spellStart"/>
+      <w:r>
+        <w:rPr>
+          <w:rFonts w:ascii="Arial" w:eastAsia="Arial" w:hAnsi="Arial" w:cs="Arial"/>
+          <w:color w:val="000000"/>
+          <w:sz w:val="36"/>
+        </w:rPr>
+        <w:t>instanceof</w:t>
+      </w:r>
+      <w:proofErr w:type="spellEnd"/>
+      <w:r>
+        <w:rPr>
+          <w:rFonts w:ascii="Arial" w:eastAsia="Arial" w:hAnsi="Arial" w:cs="Arial"/>
+          <w:color w:val="000000"/>
+          <w:sz w:val="36"/>
+        </w:rPr>
+        <w:t xml:space="preserve"> ID</w:t>
+      </w:r>
+    </w:p>
+    <w:p>
+      <w:pPr>
+        <w:rPr>
+          <w:rFonts w:ascii="Arial" w:eastAsia="Arial" w:hAnsi="Arial" w:cs="Arial"/>
+          <w:color w:val="000000"/>
+          <w:sz w:val="36"/>
+        </w:rPr>
+      </w:pPr>
+    </w:p>
+    <w:p>
+      <w:pPr>
+        <w:rPr>
+          <w:rFonts w:ascii="Arial" w:eastAsia="Arial" w:hAnsi="Arial" w:cs="Arial"/>
+          <w:color w:val="000000"/>
+          <w:sz w:val="36"/>
+        </w:rPr>
+      </w:pPr>
+      <w:r>
+        <w:rPr>
+          <w:rFonts w:ascii="Arial" w:eastAsia="Arial" w:hAnsi="Arial" w:cs="Arial"/>
+          <w:color w:val="000000"/>
+          <w:sz w:val="36"/>
+        </w:rPr>
+        <w:t>&lt;</w:t>
+      </w:r>
+      <w:proofErr w:type="spellStart"/>
+      <w:proofErr w:type="gramStart"/>
+      <w:r>
+        <w:rPr>
+          <w:rFonts w:ascii="Arial" w:eastAsia="Arial" w:hAnsi="Arial" w:cs="Arial"/>
+          <w:color w:val="000000"/>
+          <w:sz w:val="36"/>
+        </w:rPr>
+        <w:t>const</w:t>
+      </w:r>
+      <w:proofErr w:type="spellEnd"/>
+      <w:proofErr w:type="gramEnd"/>
+      <w:r>
+        <w:rPr>
+          <w:rFonts w:ascii="Arial" w:eastAsia="Arial" w:hAnsi="Arial" w:cs="Arial"/>
+          <w:color w:val="000000"/>
+          <w:sz w:val="36"/>
+        </w:rPr>
+        <w:t xml:space="preserve">&gt; -&gt; </w:t>
+      </w:r>
+      <w:proofErr w:type="spellStart"/>
+      <w:r>
+        <w:rPr>
+          <w:rFonts w:ascii="Arial" w:eastAsia="Arial" w:hAnsi="Arial" w:cs="Arial"/>
+          <w:color w:val="000000"/>
+          <w:sz w:val="36"/>
+        </w:rPr>
+        <w:t>bool_const</w:t>
+      </w:r>
+      <w:proofErr w:type="spellEnd"/>
+      <w:r>
+        <w:rPr>
+          <w:rFonts w:ascii="Arial" w:eastAsia="Arial" w:hAnsi="Arial" w:cs="Arial"/>
+          <w:color w:val="000000"/>
+          <w:sz w:val="36"/>
         </w:rPr>
         <w:t xml:space="preserve"> | </w:t>
       </w:r>
-      <w:proofErr w:type="gramStart"/>
-      <w:r>
-        <w:rPr>
-          <w:rFonts w:ascii="Arial" w:eastAsia="Arial" w:hAnsi="Arial" w:cs="Arial"/>
-          <w:sz w:val="36"/>
-          <w:szCs w:val="36"/>
-        </w:rPr>
-        <w:t>( ID</w:t>
-      </w:r>
-      <w:proofErr w:type="gramEnd"/>
-      <w:r>
-        <w:rPr>
-          <w:rFonts w:ascii="Arial" w:eastAsia="Arial" w:hAnsi="Arial" w:cs="Arial"/>
-          <w:sz w:val="36"/>
-          <w:szCs w:val="36"/>
-        </w:rPr>
-        <w:t xml:space="preserve"> )</w:t>
-      </w:r>
-    </w:p>
-    <w:p>
-      <w:pPr>
-        <w:rPr>
-          <w:rFonts w:ascii="Arial" w:eastAsia="Arial" w:hAnsi="Arial" w:cs="Arial"/>
-          <w:color w:val="000000"/>
-          <w:sz w:val="36"/>
-        </w:rPr>
-      </w:pPr>
-      <w:r>
-        <w:rPr>
-          <w:rFonts w:ascii="Arial" w:eastAsia="Arial" w:hAnsi="Arial" w:cs="Arial"/>
-          <w:color w:val="000000"/>
-          <w:sz w:val="36"/>
-        </w:rPr>
-        <w:t>&lt;F1&gt; --&gt; null |</w:t>
-      </w:r>
-      <w:r>
-        <w:rPr>
-          <w:rFonts w:ascii="Arial" w:eastAsia="Arial" w:hAnsi="Arial" w:cs="Arial"/>
-          <w:color w:val="000000"/>
-          <w:sz w:val="36"/>
-          <w:shd w:val="clear" w:color="auto" w:fill="FFFFFF"/>
-        </w:rPr>
-        <w:t xml:space="preserve"> </w:t>
-      </w:r>
-      <w:proofErr w:type="gramStart"/>
-      <w:r>
-        <w:rPr>
-          <w:rFonts w:ascii="Arial" w:eastAsia="Arial" w:hAnsi="Arial" w:cs="Arial"/>
-          <w:color w:val="000000"/>
-          <w:sz w:val="36"/>
-          <w:shd w:val="clear" w:color="auto" w:fill="FFFFFF"/>
-        </w:rPr>
-        <w:t>{ &lt;</w:t>
-      </w:r>
-      <w:proofErr w:type="spellStart"/>
-      <w:proofErr w:type="gramEnd"/>
-      <w:r>
-        <w:rPr>
-          <w:rFonts w:ascii="Arial" w:eastAsia="Arial" w:hAnsi="Arial" w:cs="Arial"/>
-          <w:color w:val="000000"/>
-          <w:sz w:val="36"/>
-          <w:shd w:val="clear" w:color="auto" w:fill="FFFFFF"/>
-        </w:rPr>
-        <w:t>args_list</w:t>
-      </w:r>
-      <w:proofErr w:type="spellEnd"/>
-      <w:r>
-        <w:rPr>
-          <w:rFonts w:ascii="Arial" w:eastAsia="Arial" w:hAnsi="Arial" w:cs="Arial"/>
-          <w:color w:val="000000"/>
-          <w:sz w:val="36"/>
-          <w:shd w:val="clear" w:color="auto" w:fill="FFFFFF"/>
-        </w:rPr>
-        <w:t xml:space="preserve">&gt; } </w:t>
-      </w:r>
-      <w:r>
-        <w:rPr>
-          <w:rFonts w:ascii="Arial" w:eastAsia="Arial" w:hAnsi="Arial" w:cs="Arial"/>
-          <w:color w:val="000000"/>
-          <w:sz w:val="36"/>
-        </w:rPr>
-        <w:t xml:space="preserve">| </w:t>
-      </w:r>
-      <w:proofErr w:type="spellStart"/>
-      <w:r>
-        <w:rPr>
-          <w:rFonts w:ascii="Arial" w:eastAsia="Arial" w:hAnsi="Arial" w:cs="Arial"/>
-          <w:color w:val="000000"/>
-          <w:sz w:val="36"/>
-        </w:rPr>
-        <w:t>instanceof</w:t>
-      </w:r>
-      <w:proofErr w:type="spellEnd"/>
-      <w:r>
-        <w:rPr>
-          <w:rFonts w:ascii="Arial" w:eastAsia="Arial" w:hAnsi="Arial" w:cs="Arial"/>
-          <w:color w:val="000000"/>
-          <w:sz w:val="36"/>
-        </w:rPr>
-        <w:t xml:space="preserve"> ID</w:t>
-      </w:r>
-    </w:p>
-    <w:p>
-      <w:pPr>
-        <w:rPr>
-          <w:rFonts w:ascii="Arial" w:eastAsia="Arial" w:hAnsi="Arial" w:cs="Arial"/>
-          <w:color w:val="000000"/>
-          <w:sz w:val="36"/>
-        </w:rPr>
-      </w:pPr>
+      <w:proofErr w:type="spellStart"/>
+      <w:r>
+        <w:rPr>
+          <w:rFonts w:ascii="Arial" w:eastAsia="Arial" w:hAnsi="Arial" w:cs="Arial"/>
+          <w:color w:val="000000"/>
+          <w:sz w:val="36"/>
+        </w:rPr>
+        <w:t>num_const</w:t>
+      </w:r>
+      <w:proofErr w:type="spellEnd"/>
+      <w:r>
+        <w:rPr>
+          <w:rFonts w:ascii="Arial" w:eastAsia="Arial" w:hAnsi="Arial" w:cs="Arial"/>
+          <w:color w:val="000000"/>
+          <w:sz w:val="36"/>
+        </w:rPr>
+        <w:t xml:space="preserve"> | </w:t>
+      </w:r>
+      <w:proofErr w:type="spellStart"/>
+      <w:r>
+        <w:rPr>
+          <w:rFonts w:ascii="Arial" w:eastAsia="Arial" w:hAnsi="Arial" w:cs="Arial"/>
+          <w:color w:val="000000"/>
+          <w:sz w:val="36"/>
+        </w:rPr>
+        <w:t>str_const</w:t>
+      </w:r>
+      <w:proofErr w:type="spellEnd"/>
+      <w:r>
+        <w:rPr>
+          <w:rFonts w:ascii="Arial" w:eastAsia="Arial" w:hAnsi="Arial" w:cs="Arial"/>
+          <w:color w:val="000000"/>
+          <w:sz w:val="36"/>
+        </w:rPr>
+        <w:t xml:space="preserve"> | </w:t>
+      </w:r>
+      <w:proofErr w:type="spellStart"/>
+      <w:r>
+        <w:rPr>
+          <w:rFonts w:ascii="Arial" w:eastAsia="Arial" w:hAnsi="Arial" w:cs="Arial"/>
+          <w:color w:val="000000"/>
+          <w:sz w:val="36"/>
+        </w:rPr>
+        <w:t>char_const</w:t>
+      </w:r>
+      <w:proofErr w:type="spellEnd"/>
+      <w:r>
+        <w:rPr>
+          <w:rFonts w:ascii="Arial" w:eastAsia="Arial" w:hAnsi="Arial" w:cs="Arial"/>
+          <w:color w:val="000000"/>
+          <w:sz w:val="36"/>
+        </w:rPr>
+        <w:t xml:space="preserve"> | </w:t>
+      </w:r>
+      <w:proofErr w:type="spellStart"/>
+      <w:r>
+        <w:rPr>
+          <w:rFonts w:ascii="Arial" w:eastAsia="Arial" w:hAnsi="Arial" w:cs="Arial"/>
+          <w:color w:val="000000"/>
+          <w:sz w:val="36"/>
+        </w:rPr>
+        <w:t>null_const</w:t>
+      </w:r>
+      <w:proofErr w:type="spellEnd"/>
     </w:p>
     <w:p>
       <w:pPr>
@@ -1296,6 +1374,7 @@
           <w:rFonts w:ascii="Arial" w:eastAsia="Arial" w:hAnsi="Arial" w:cs="Arial"/>
           <w:sz w:val="28"/>
         </w:rPr>
+        <w:lastRenderedPageBreak/>
         <w:t>&lt;</w:t>
       </w:r>
       <w:proofErr w:type="spellStart"/>

--- a/syntax analyzer/CFGs/Expression.docx
+++ b/syntax analyzer/CFGs/Expression.docx
@@ -80,7 +80,7 @@
           <w:sz w:val="32"/>
           <w:shd w:fill="auto" w:val="clear"/>
         </w:rPr>
-        <w:t xml:space="preserve">&lt;OE’&gt; --&gt; LO2 &lt;AE&gt; &lt;OE’&gt; |</w:t>
+        <w:t xml:space="preserve">&lt;OE’&gt; --&gt; LO3 &lt;AE&gt; &lt;OE’&gt; |</w:t>
       </w:r>
       <w:r>
         <w:rPr>
